--- a/0.DSA/15.Graph.docx
+++ b/0.DSA/15.Graph.docx
@@ -6296,8 +6296,6 @@
           <w:szCs w:val="24"/>
         </w:rPr>
       </w:pPr>
-      <w:bookmarkStart w:id="0" w:name="_GoBack"/>
-      <w:bookmarkEnd w:id="0"/>
       <w:r>
         <w:rPr>
           <w:sz w:val="24"/>
@@ -8031,10 +8029,190 @@
           <w:szCs w:val="24"/>
         </w:rPr>
       </w:pPr>
-      <w:r>
-        <w:rPr>
-          <w:sz w:val="24"/>
-          <w:szCs w:val="24"/>
+    </w:p>
+    <w:p>
+      <w:pPr>
+        <w:spacing w:after="0"/>
+        <w:rPr>
+          <w:b/>
+          <w:sz w:val="40"/>
+          <w:szCs w:val="40"/>
+        </w:rPr>
+      </w:pPr>
+    </w:p>
+    <w:p>
+      <w:pPr>
+        <w:spacing w:after="0"/>
+        <w:rPr>
+          <w:b/>
+          <w:sz w:val="40"/>
+          <w:szCs w:val="40"/>
+        </w:rPr>
+      </w:pPr>
+    </w:p>
+    <w:p>
+      <w:pPr>
+        <w:spacing w:after="0"/>
+        <w:rPr>
+          <w:b/>
+          <w:sz w:val="40"/>
+          <w:szCs w:val="40"/>
+        </w:rPr>
+      </w:pPr>
+    </w:p>
+    <w:p>
+      <w:pPr>
+        <w:spacing w:after="0"/>
+        <w:rPr>
+          <w:b/>
+          <w:sz w:val="40"/>
+          <w:szCs w:val="40"/>
+        </w:rPr>
+      </w:pPr>
+    </w:p>
+    <w:p>
+      <w:pPr>
+        <w:spacing w:after="0"/>
+        <w:rPr>
+          <w:b/>
+          <w:sz w:val="40"/>
+          <w:szCs w:val="40"/>
+        </w:rPr>
+      </w:pPr>
+    </w:p>
+    <w:p>
+      <w:pPr>
+        <w:spacing w:after="0"/>
+        <w:rPr>
+          <w:b/>
+          <w:sz w:val="40"/>
+          <w:szCs w:val="40"/>
+        </w:rPr>
+      </w:pPr>
+    </w:p>
+    <w:p>
+      <w:pPr>
+        <w:spacing w:after="0"/>
+        <w:rPr>
+          <w:b/>
+          <w:sz w:val="40"/>
+          <w:szCs w:val="40"/>
+        </w:rPr>
+      </w:pPr>
+    </w:p>
+    <w:p>
+      <w:pPr>
+        <w:spacing w:after="0"/>
+        <w:rPr>
+          <w:b/>
+          <w:sz w:val="40"/>
+          <w:szCs w:val="40"/>
+        </w:rPr>
+      </w:pPr>
+    </w:p>
+    <w:p>
+      <w:pPr>
+        <w:spacing w:after="0"/>
+        <w:rPr>
+          <w:b/>
+          <w:sz w:val="40"/>
+          <w:szCs w:val="40"/>
+        </w:rPr>
+      </w:pPr>
+    </w:p>
+    <w:p>
+      <w:pPr>
+        <w:spacing w:after="0"/>
+        <w:rPr>
+          <w:b/>
+          <w:sz w:val="40"/>
+          <w:szCs w:val="40"/>
+        </w:rPr>
+      </w:pPr>
+    </w:p>
+    <w:p>
+      <w:pPr>
+        <w:spacing w:after="0"/>
+        <w:rPr>
+          <w:b/>
+          <w:sz w:val="40"/>
+          <w:szCs w:val="40"/>
+        </w:rPr>
+      </w:pPr>
+      <w:r>
+        <w:rPr>
+          <w:b/>
+          <w:sz w:val="40"/>
+          <w:szCs w:val="40"/>
+        </w:rPr>
+        <w:lastRenderedPageBreak/>
+        <w:t xml:space="preserve">Detect cycle in graph </w:t>
+      </w:r>
+      <w:r>
+        <w:rPr>
+          <w:b/>
+          <w:sz w:val="40"/>
+          <w:szCs w:val="40"/>
+        </w:rPr>
+        <w:t>(Using BFS)</w:t>
+      </w:r>
+    </w:p>
+    <w:p>
+      <w:pPr>
+        <w:spacing w:after="0"/>
+        <w:rPr>
+          <w:b/>
+          <w:sz w:val="40"/>
+          <w:szCs w:val="40"/>
+        </w:rPr>
+      </w:pPr>
+      <w:r>
+        <w:rPr>
+          <w:b/>
+          <w:sz w:val="40"/>
+          <w:szCs w:val="40"/>
+        </w:rPr>
+        <w:drawing>
+          <wp:inline distT="0" distB="0" distL="0" distR="0" wp14:anchorId="0EDBF8C7" wp14:editId="61060D4C">
+            <wp:extent cx="5539563" cy="4789551"/>
+            <wp:effectExtent l="0" t="0" r="4445" b="0"/>
+            <wp:docPr id="1" name="Picture 1"/>
+            <wp:cNvGraphicFramePr>
+              <a:graphicFrameLocks xmlns:a="http://schemas.openxmlformats.org/drawingml/2006/main" noChangeAspect="1"/>
+            </wp:cNvGraphicFramePr>
+            <a:graphic xmlns:a="http://schemas.openxmlformats.org/drawingml/2006/main">
+              <a:graphicData uri="http://schemas.openxmlformats.org/drawingml/2006/picture">
+                <pic:pic xmlns:pic="http://schemas.openxmlformats.org/drawingml/2006/picture">
+                  <pic:nvPicPr>
+                    <pic:cNvPr id="0" name=""/>
+                    <pic:cNvPicPr/>
+                  </pic:nvPicPr>
+                  <pic:blipFill>
+                    <a:blip r:embed="rId8"/>
+                    <a:stretch>
+                      <a:fillRect/>
+                    </a:stretch>
+                  </pic:blipFill>
+                  <pic:spPr>
+                    <a:xfrm>
+                      <a:off x="0" y="0"/>
+                      <a:ext cx="5542480" cy="4792073"/>
+                    </a:xfrm>
+                    <a:prstGeom prst="rect">
+                      <a:avLst/>
+                    </a:prstGeom>
+                  </pic:spPr>
+                </pic:pic>
+              </a:graphicData>
+            </a:graphic>
+          </wp:inline>
+        </w:drawing>
+      </w:r>
+      <w:r>
+        <w:rPr>
+          <w:b/>
+          <w:sz w:val="40"/>
+          <w:szCs w:val="40"/>
         </w:rPr>
         <w:br w:type="page"/>
       </w:r>
@@ -8298,7 +8476,7 @@
     <w:p>
       <w:pPr>
         <w:pBdr>
-          <w:top w:val="single" w:sz="4" w:space="1" w:color="auto"/>
+          <w:top w:val="single" w:sz="4" w:space="4" w:color="auto"/>
           <w:left w:val="single" w:sz="4" w:space="4" w:color="auto"/>
           <w:bottom w:val="single" w:sz="4" w:space="1" w:color="auto"/>
           <w:right w:val="single" w:sz="4" w:space="4" w:color="auto"/>
@@ -9856,6 +10034,8 @@
         </w:rPr>
         <w:t># No negative weight cycle found</w:t>
       </w:r>
+      <w:bookmarkStart w:id="0" w:name="_GoBack"/>
+      <w:bookmarkEnd w:id="0"/>
     </w:p>
     <w:p>
       <w:pPr>
@@ -38042,6 +38222,36 @@
       <w:szCs w:val="24"/>
     </w:rPr>
   </w:style>
+  <w:style w:type="paragraph" w:styleId="BalloonText">
+    <w:name w:val="Balloon Text"/>
+    <w:basedOn w:val="Normal"/>
+    <w:link w:val="BalloonTextChar"/>
+    <w:uiPriority w:val="99"/>
+    <w:semiHidden/>
+    <w:unhideWhenUsed/>
+    <w:rsid w:val="00080CC2"/>
+    <w:pPr>
+      <w:spacing w:after="0" w:line="240" w:lineRule="auto"/>
+    </w:pPr>
+    <w:rPr>
+      <w:rFonts w:ascii="Tahoma" w:hAnsi="Tahoma" w:cs="Tahoma"/>
+      <w:sz w:val="16"/>
+      <w:szCs w:val="16"/>
+    </w:rPr>
+  </w:style>
+  <w:style w:type="character" w:customStyle="1" w:styleId="BalloonTextChar">
+    <w:name w:val="Balloon Text Char"/>
+    <w:basedOn w:val="DefaultParagraphFont"/>
+    <w:link w:val="BalloonText"/>
+    <w:uiPriority w:val="99"/>
+    <w:semiHidden/>
+    <w:rsid w:val="00080CC2"/>
+    <w:rPr>
+      <w:rFonts w:ascii="Tahoma" w:hAnsi="Tahoma" w:cs="Tahoma"/>
+      <w:sz w:val="16"/>
+      <w:szCs w:val="16"/>
+    </w:rPr>
+  </w:style>
 </w:styles>
 </file>
 
@@ -38392,6 +38602,36 @@
       <w:szCs w:val="24"/>
     </w:rPr>
   </w:style>
+  <w:style w:type="paragraph" w:styleId="BalloonText">
+    <w:name w:val="Balloon Text"/>
+    <w:basedOn w:val="Normal"/>
+    <w:link w:val="BalloonTextChar"/>
+    <w:uiPriority w:val="99"/>
+    <w:semiHidden/>
+    <w:unhideWhenUsed/>
+    <w:rsid w:val="00080CC2"/>
+    <w:pPr>
+      <w:spacing w:after="0" w:line="240" w:lineRule="auto"/>
+    </w:pPr>
+    <w:rPr>
+      <w:rFonts w:ascii="Tahoma" w:hAnsi="Tahoma" w:cs="Tahoma"/>
+      <w:sz w:val="16"/>
+      <w:szCs w:val="16"/>
+    </w:rPr>
+  </w:style>
+  <w:style w:type="character" w:customStyle="1" w:styleId="BalloonTextChar">
+    <w:name w:val="Balloon Text Char"/>
+    <w:basedOn w:val="DefaultParagraphFont"/>
+    <w:link w:val="BalloonText"/>
+    <w:uiPriority w:val="99"/>
+    <w:semiHidden/>
+    <w:rsid w:val="00080CC2"/>
+    <w:rPr>
+      <w:rFonts w:ascii="Tahoma" w:hAnsi="Tahoma" w:cs="Tahoma"/>
+      <w:sz w:val="16"/>
+      <w:szCs w:val="16"/>
+    </w:rPr>
+  </w:style>
 </w:styles>
 </file>
 

--- a/0.DSA/15.Graph.docx
+++ b/0.DSA/15.Graph.docx
@@ -1283,12 +1283,23 @@
           <w:szCs w:val="48"/>
         </w:rPr>
       </w:pPr>
-      <w:r>
+    </w:p>
+    <w:p>
+      <w:pPr>
+        <w:spacing w:after="0"/>
         <w:rPr>
           <w:b/>
           <w:sz w:val="48"/>
           <w:szCs w:val="48"/>
         </w:rPr>
+      </w:pPr>
+      <w:r>
+        <w:rPr>
+          <w:b/>
+          <w:sz w:val="48"/>
+          <w:szCs w:val="48"/>
+        </w:rPr>
+        <w:lastRenderedPageBreak/>
         <w:t>Depth-First Search (DFS)</w:t>
       </w:r>
     </w:p>
@@ -1312,7 +1323,6 @@
           <w:sz w:val="27"/>
           <w:szCs w:val="27"/>
         </w:rPr>
-        <w:lastRenderedPageBreak/>
         <w:t>def</w:t>
       </w:r>
       <w:proofErr w:type="spellEnd"/>
@@ -8146,7 +8156,7 @@
           <w:szCs w:val="40"/>
         </w:rPr>
         <w:lastRenderedPageBreak/>
-        <w:t xml:space="preserve">Detect cycle in graph </w:t>
+        <w:t>Detect cycle in graph</w:t>
       </w:r>
       <w:r>
         <w:rPr>
@@ -8154,21 +8164,38 @@
           <w:sz w:val="40"/>
           <w:szCs w:val="40"/>
         </w:rPr>
-        <w:t>(Using BFS)</w:t>
-      </w:r>
-    </w:p>
-    <w:p>
-      <w:pPr>
-        <w:spacing w:after="0"/>
+        <w:t xml:space="preserve"> undirected</w:t>
+      </w:r>
+      <w:r>
         <w:rPr>
           <w:b/>
           <w:sz w:val="40"/>
           <w:szCs w:val="40"/>
         </w:rPr>
-      </w:pPr>
+        <w:t xml:space="preserve"> </w:t>
+      </w:r>
       <w:r>
         <w:rPr>
           <w:b/>
+          <w:sz w:val="40"/>
+          <w:szCs w:val="40"/>
+        </w:rPr>
+        <w:t>(Using BFS)</w:t>
+      </w:r>
+    </w:p>
+    <w:p>
+      <w:pPr>
+        <w:spacing w:after="0"/>
+        <w:rPr>
+          <w:b/>
+          <w:sz w:val="40"/>
+          <w:szCs w:val="40"/>
+        </w:rPr>
+      </w:pPr>
+      <w:r>
+        <w:rPr>
+          <w:b/>
+          <w:noProof/>
           <w:sz w:val="40"/>
           <w:szCs w:val="40"/>
         </w:rPr>
@@ -10034,8 +10061,6 @@
         </w:rPr>
         <w:t># No negative weight cycle found</w:t>
       </w:r>
-      <w:bookmarkStart w:id="0" w:name="_GoBack"/>
-      <w:bookmarkEnd w:id="0"/>
     </w:p>
     <w:p>
       <w:pPr>
@@ -35447,6 +35472,8 @@
         </w:rPr>
         <w:t xml:space="preserve">        </w:t>
       </w:r>
+      <w:bookmarkStart w:id="0" w:name="_GoBack"/>
+      <w:bookmarkEnd w:id="0"/>
     </w:p>
     <w:p>
       <w:pPr>
